--- a/Report of Project MSBD 6000B.docx
+++ b/Report of Project MSBD 6000B.docx
@@ -1,6 +1,6 @@
 
 <file path=word/document.xml><?xml version="1.0" encoding="utf-8"?>
-<w:document xmlns:wpc="http://schemas.microsoft.com/office/word/2010/wordprocessingCanvas" xmlns:mc="http://schemas.openxmlformats.org/markup-compatibility/2006" xmlns:o="urn:schemas-microsoft-com:office:office" xmlns:r="http://schemas.openxmlformats.org/officeDocument/2006/relationships" xmlns:m="http://schemas.openxmlformats.org/officeDocument/2006/math" xmlns:v="urn:schemas-microsoft-com:vml" xmlns:wp14="http://schemas.microsoft.com/office/word/2010/wordprocessingDrawing" xmlns:wp="http://schemas.openxmlformats.org/drawingml/2006/wordprocessingDrawing" xmlns:w10="urn:schemas-microsoft-com:office:word" xmlns:w="http://schemas.openxmlformats.org/wordprocessingml/2006/main" xmlns:w14="http://schemas.microsoft.com/office/word/2010/wordml" xmlns:w15="http://schemas.microsoft.com/office/word/2012/wordml" xmlns:wpg="http://schemas.microsoft.com/office/word/2010/wordprocessingGroup" xmlns:wpi="http://schemas.microsoft.com/office/word/2010/wordprocessingInk" xmlns:wne="http://schemas.microsoft.com/office/word/2006/wordml" xmlns:wps="http://schemas.microsoft.com/office/word/2010/wordprocessingShape" mc:Ignorable="w14 w15 wp14">
+<w:document xmlns:wpc="http://schemas.microsoft.com/office/word/2010/wordprocessingCanvas" xmlns:cx="http://schemas.microsoft.com/office/drawing/2014/chartex" xmlns:cx1="http://schemas.microsoft.com/office/drawing/2015/9/8/chartex" xmlns:cx2="http://schemas.microsoft.com/office/drawing/2015/10/21/chartex" xmlns:cx3="http://schemas.microsoft.com/office/drawing/2016/5/9/chartex" xmlns:cx4="http://schemas.microsoft.com/office/drawing/2016/5/10/chartex" xmlns:cx5="http://schemas.microsoft.com/office/drawing/2016/5/11/chartex" xmlns:cx6="http://schemas.microsoft.com/office/drawing/2016/5/12/chartex" xmlns:cx7="http://schemas.microsoft.com/office/drawing/2016/5/13/chartex" xmlns:cx8="http://schemas.microsoft.com/office/drawing/2016/5/14/chartex" xmlns:mc="http://schemas.openxmlformats.org/markup-compatibility/2006" xmlns:aink="http://schemas.microsoft.com/office/drawing/2016/ink" xmlns:am3d="http://schemas.microsoft.com/office/drawing/2017/model3d" xmlns:o="urn:schemas-microsoft-com:office:office" xmlns:r="http://schemas.openxmlformats.org/officeDocument/2006/relationships" xmlns:m="http://schemas.openxmlformats.org/officeDocument/2006/math" xmlns:v="urn:schemas-microsoft-com:vml" xmlns:wp14="http://schemas.microsoft.com/office/word/2010/wordprocessingDrawing" xmlns:wp="http://schemas.openxmlformats.org/drawingml/2006/wordprocessingDrawing" xmlns:w10="urn:schemas-microsoft-com:office:word" xmlns:w="http://schemas.openxmlformats.org/wordprocessingml/2006/main" xmlns:w14="http://schemas.microsoft.com/office/word/2010/wordml" xmlns:w15="http://schemas.microsoft.com/office/word/2012/wordml" xmlns:w16cid="http://schemas.microsoft.com/office/word/2016/wordml/cid" xmlns:w16se="http://schemas.microsoft.com/office/word/2015/wordml/symex" xmlns:wpg="http://schemas.microsoft.com/office/word/2010/wordprocessingGroup" xmlns:wpi="http://schemas.microsoft.com/office/word/2010/wordprocessingInk" xmlns:wne="http://schemas.microsoft.com/office/word/2006/wordml" xmlns:wps="http://schemas.microsoft.com/office/word/2010/wordprocessingShape" mc:Ignorable="w14 w15 w16se w16cid wp14">
   <w:body>
     <w:p>
       <w:pPr>
@@ -333,7 +333,14 @@
                 <w:rFonts w:ascii="Helvetica" w:hAnsi="Helvetica" w:cs="Helvetica"/>
                 <w:szCs w:val="24"/>
               </w:rPr>
-              <w:t>tkhoac@connect.ust.hk</w:t>
+              <w:t>kyloam@connect.ust.hk</w:t>
+            </w:r>
+            <w:r>
+              <w:rPr>
+                <w:rFonts w:ascii="Helvetica" w:hAnsi="Helvetica" w:cs="Helvetica"/>
+                <w:szCs w:val="24"/>
+              </w:rPr>
+              <w:t xml:space="preserve"> </w:t>
             </w:r>
           </w:p>
         </w:tc>
@@ -406,7 +413,7 @@
                 <w:rFonts w:ascii="Helvetica" w:hAnsi="Helvetica" w:cs="Helvetica"/>
                 <w:szCs w:val="24"/>
               </w:rPr>
-              <w:t>kyloam@connect.ust.hk</w:t>
+              <w:t>tkhoac@connect.ust.hk</w:t>
             </w:r>
           </w:p>
         </w:tc>
@@ -961,25 +968,67 @@
         <w:rPr>
           <w:lang w:eastAsia="en-US"/>
         </w:rPr>
-        <w:t xml:space="preserve">first filter size is 5X5X3. </w:t>
-      </w:r>
-      <w:r>
-        <w:rPr>
-          <w:lang w:eastAsia="en-US"/>
-        </w:rPr>
-        <w:t>So, t</w:t>
-      </w:r>
-      <w:r>
-        <w:rPr>
-          <w:lang w:eastAsia="en-US"/>
-        </w:rPr>
-        <w:t>he</w:t>
-      </w:r>
-      <w:r>
-        <w:rPr>
-          <w:lang w:eastAsia="en-US"/>
-        </w:rPr>
-        <w:t xml:space="preserve"> size</w:t>
+        <w:t>first filter size is 5X5X3</w:t>
+      </w:r>
+      <w:r>
+        <w:rPr>
+          <w:lang w:eastAsia="en-US"/>
+        </w:rPr>
+        <w:t xml:space="preserve"> and the number of filer is 192</w:t>
+      </w:r>
+      <w:r>
+        <w:rPr>
+          <w:lang w:eastAsia="en-US"/>
+        </w:rPr>
+        <w:t xml:space="preserve">. </w:t>
+      </w:r>
+      <w:r>
+        <w:rPr>
+          <w:lang w:eastAsia="en-US"/>
+        </w:rPr>
+        <w:t xml:space="preserve">All </w:t>
+      </w:r>
+      <w:r>
+        <w:rPr>
+          <w:lang w:eastAsia="en-US"/>
+        </w:rPr>
+        <w:t>padding</w:t>
+      </w:r>
+      <w:r>
+        <w:rPr>
+          <w:lang w:eastAsia="en-US"/>
+        </w:rPr>
+        <w:t xml:space="preserve">s of the convolution and pooling layer are the same. </w:t>
+      </w:r>
+      <w:r>
+        <w:rPr>
+          <w:lang w:eastAsia="en-US"/>
+        </w:rPr>
+        <w:t>In</w:t>
+      </w:r>
+      <w:r>
+        <w:rPr>
+          <w:lang w:eastAsia="en-US"/>
+        </w:rPr>
+        <w:t xml:space="preserve"> the fir</w:t>
+      </w:r>
+      <w:r>
+        <w:rPr>
+          <w:lang w:eastAsia="en-US"/>
+        </w:rPr>
+        <w:t>st convolutional layer, there are</w:t>
+      </w:r>
+      <w:r>
+        <w:rPr>
+          <w:lang w:eastAsia="en-US"/>
+        </w:rPr>
+        <w:t xml:space="preserve"> two </w:t>
+      </w:r>
+      <w:r>
+        <w:rPr>
+          <w:lang w:eastAsia="en-US"/>
+        </w:rPr>
+        <w:t>sparse</w:t>
       </w:r>
       <w:r>
         <w:rPr>
@@ -991,103 +1040,79 @@
         <w:rPr>
           <w:lang w:eastAsia="en-US"/>
         </w:rPr>
-        <w:t>of</w:t>
-      </w:r>
-      <w:r>
-        <w:rPr>
-          <w:lang w:eastAsia="en-US"/>
-        </w:rPr>
-        <w:t xml:space="preserve"> first convolutional layer is </w:t>
-      </w:r>
-      <w:r>
-        <w:rPr>
-          <w:lang w:eastAsia="en-US"/>
-        </w:rPr>
-        <w:t>28X28</w:t>
-      </w:r>
-      <w:r>
-        <w:rPr>
-          <w:lang w:eastAsia="en-US"/>
-        </w:rPr>
-        <w:t>X96</w:t>
+        <w:t xml:space="preserve">160, 96 filters </w:t>
+      </w:r>
+      <w:r>
+        <w:rPr>
+          <w:lang w:eastAsia="en-US"/>
+        </w:rPr>
+        <w:t>and t</w:t>
+      </w:r>
+      <w:r>
+        <w:rPr>
+          <w:lang w:eastAsia="en-US"/>
+        </w:rPr>
+        <w:t xml:space="preserve">he sizes </w:t>
+      </w:r>
+      <w:r>
+        <w:rPr>
+          <w:lang w:eastAsia="en-US"/>
+        </w:rPr>
+        <w:t>are</w:t>
+      </w:r>
+      <w:r>
+        <w:rPr>
+          <w:lang w:eastAsia="en-US"/>
+        </w:rPr>
+        <w:t xml:space="preserve"> 1X1</w:t>
+      </w:r>
+      <w:r>
+        <w:rPr>
+          <w:lang w:eastAsia="en-US"/>
+        </w:rPr>
+        <w:t>.</w:t>
+      </w:r>
+      <w:r>
+        <w:rPr>
+          <w:lang w:eastAsia="en-US"/>
+        </w:rPr>
+        <w:t xml:space="preserve"> </w:t>
+      </w:r>
+      <w:r>
+        <w:rPr>
+          <w:lang w:eastAsia="en-US"/>
+        </w:rPr>
+        <w:t>The first</w:t>
+      </w:r>
+      <w:r>
+        <w:rPr>
+          <w:lang w:eastAsia="en-US"/>
+        </w:rPr>
+        <w:t xml:space="preserve"> max</w:t>
+      </w:r>
+      <w:r>
+        <w:rPr>
+          <w:lang w:eastAsia="en-US"/>
+        </w:rPr>
+        <w:t xml:space="preserve"> pooling layer is 3X3</w:t>
+      </w:r>
+      <w:r>
+        <w:rPr>
+          <w:lang w:eastAsia="en-US"/>
+        </w:rPr>
+        <w:t xml:space="preserve"> with stride 2</w:t>
+      </w:r>
+      <w:r>
+        <w:rPr>
+          <w:lang w:eastAsia="en-US"/>
+        </w:rPr>
+        <w:t>x2</w:t>
       </w:r>
       <w:r>
         <w:rPr>
           <w:lang w:eastAsia="en-US"/>
         </w:rPr>
         <w:t xml:space="preserve">. </w:t>
-      </w:r>
-      <w:r>
-        <w:rPr>
-          <w:lang w:eastAsia="en-US"/>
-        </w:rPr>
-        <w:t>In</w:t>
-      </w:r>
-      <w:r>
-        <w:rPr>
-          <w:lang w:eastAsia="en-US"/>
-        </w:rPr>
-        <w:t xml:space="preserve"> the fir</w:t>
-      </w:r>
-      <w:r>
-        <w:rPr>
-          <w:lang w:eastAsia="en-US"/>
-        </w:rPr>
-        <w:t>st convolutional layer, there are</w:t>
-      </w:r>
-      <w:r>
-        <w:rPr>
-          <w:lang w:eastAsia="en-US"/>
-        </w:rPr>
-        <w:t xml:space="preserve"> two </w:t>
-      </w:r>
-      <w:r>
-        <w:rPr>
-          <w:lang w:eastAsia="en-US"/>
-        </w:rPr>
-        <w:t>sparse</w:t>
-      </w:r>
-      <w:r>
-        <w:rPr>
-          <w:lang w:eastAsia="en-US"/>
-        </w:rPr>
-        <w:t xml:space="preserve"> and t</w:t>
-      </w:r>
-      <w:r>
-        <w:rPr>
-          <w:lang w:eastAsia="en-US"/>
-        </w:rPr>
-        <w:t xml:space="preserve">he sizes </w:t>
-      </w:r>
-      <w:r>
-        <w:rPr>
-          <w:lang w:eastAsia="en-US"/>
-        </w:rPr>
-        <w:t>are</w:t>
-      </w:r>
-      <w:r>
-        <w:rPr>
-          <w:lang w:eastAsia="en-US"/>
-        </w:rPr>
-        <w:t xml:space="preserve"> 1X1</w:t>
-      </w:r>
-      <w:r>
-        <w:rPr>
-          <w:lang w:eastAsia="en-US"/>
-        </w:rPr>
-        <w:t>.</w:t>
-      </w:r>
-      <w:r>
-        <w:rPr>
-          <w:lang w:eastAsia="en-US"/>
-        </w:rPr>
-        <w:t xml:space="preserve"> </w:t>
-      </w:r>
-      <w:r>
-        <w:rPr>
-          <w:lang w:eastAsia="en-US"/>
-        </w:rPr>
-        <w:t xml:space="preserve">The first pooling layer is 3X3. </w:t>
       </w:r>
     </w:p>
     <w:p>
@@ -1122,37 +1147,55 @@
         <w:rPr>
           <w:lang w:eastAsia="en-US"/>
         </w:rPr>
-        <w:t xml:space="preserve">filter 5X5X192. </w:t>
-      </w:r>
-      <w:r>
-        <w:rPr>
-          <w:lang w:eastAsia="en-US"/>
-        </w:rPr>
-        <w:t xml:space="preserve">The </w:t>
-      </w:r>
-      <w:r>
-        <w:rPr>
-          <w:lang w:eastAsia="en-US"/>
-        </w:rPr>
-        <w:t xml:space="preserve">size for </w:t>
-      </w:r>
-      <w:r>
-        <w:rPr>
-          <w:lang w:eastAsia="en-US"/>
-        </w:rPr>
-        <w:t>s</w:t>
-      </w:r>
-      <w:r>
-        <w:rPr>
-          <w:lang w:eastAsia="en-US"/>
-        </w:rPr>
-        <w:t>econd convol</w:t>
-      </w:r>
-      <w:r>
-        <w:rPr>
-          <w:lang w:eastAsia="en-US"/>
-        </w:rPr>
-        <w:t>utional layer is 14X14X192. In the second convolutional layer, there are two sparse and they are same as the first one, which is 1X1.</w:t>
+        <w:t xml:space="preserve">filter </w:t>
+      </w:r>
+      <w:r>
+        <w:rPr>
+          <w:lang w:eastAsia="en-US"/>
+        </w:rPr>
+        <w:t xml:space="preserve">is </w:t>
+      </w:r>
+      <w:r>
+        <w:rPr>
+          <w:lang w:eastAsia="en-US"/>
+        </w:rPr>
+        <w:t>5X5</w:t>
+      </w:r>
+      <w:r>
+        <w:rPr>
+          <w:lang w:eastAsia="en-US"/>
+        </w:rPr>
+        <w:t xml:space="preserve">x96 and number of filters </w:t>
+      </w:r>
+      <w:r>
+        <w:rPr>
+          <w:lang w:eastAsia="en-US"/>
+        </w:rPr>
+        <w:t xml:space="preserve">is </w:t>
+      </w:r>
+      <w:r>
+        <w:rPr>
+          <w:lang w:eastAsia="en-US"/>
+        </w:rPr>
+        <w:t>192</w:t>
+      </w:r>
+      <w:r>
+        <w:rPr>
+          <w:lang w:eastAsia="en-US"/>
+        </w:rPr>
+        <w:t>. In the second convolutional layer, there are two sparse</w:t>
+      </w:r>
+      <w:r>
+        <w:rPr>
+          <w:lang w:eastAsia="en-US"/>
+        </w:rPr>
+        <w:t xml:space="preserve"> 192,192 filters</w:t>
+      </w:r>
+      <w:r>
+        <w:rPr>
+          <w:lang w:eastAsia="en-US"/>
+        </w:rPr>
+        <w:t xml:space="preserve"> and they are same as the first one, which is 1X1.</w:t>
       </w:r>
       <w:r>
         <w:rPr>
@@ -1164,7 +1207,31 @@
         <w:rPr>
           <w:lang w:eastAsia="en-US"/>
         </w:rPr>
-        <w:t>e second pooling size is 3X3</w:t>
+        <w:t>e second</w:t>
+      </w:r>
+      <w:r>
+        <w:rPr>
+          <w:lang w:eastAsia="en-US"/>
+        </w:rPr>
+        <w:t xml:space="preserve"> average </w:t>
+      </w:r>
+      <w:r>
+        <w:rPr>
+          <w:lang w:eastAsia="en-US"/>
+        </w:rPr>
+        <w:t>pooling</w:t>
+      </w:r>
+      <w:r>
+        <w:rPr>
+          <w:lang w:eastAsia="en-US"/>
+        </w:rPr>
+        <w:t xml:space="preserve"> size is 3X3</w:t>
+      </w:r>
+      <w:r>
+        <w:rPr>
+          <w:lang w:eastAsia="en-US"/>
+        </w:rPr>
+        <w:t xml:space="preserve"> with stride 2x2</w:t>
       </w:r>
       <w:r>
         <w:rPr>
@@ -1198,25 +1265,87 @@
         <w:rPr>
           <w:lang w:eastAsia="en-US"/>
         </w:rPr>
-        <w:t xml:space="preserve">filter size, it is 3X3. </w:t>
-      </w:r>
-      <w:r>
-        <w:rPr>
-          <w:lang w:eastAsia="en-US"/>
-        </w:rPr>
-        <w:t>The size of</w:t>
-      </w:r>
-      <w:r>
-        <w:rPr>
-          <w:lang w:eastAsia="en-US"/>
-        </w:rPr>
-        <w:t xml:space="preserve"> third </w:t>
-      </w:r>
-      <w:r>
-        <w:rPr>
-          <w:lang w:eastAsia="en-US"/>
-        </w:rPr>
-        <w:t xml:space="preserve">convolutional layer </w:t>
+        <w:t xml:space="preserve">192 </w:t>
+      </w:r>
+      <w:r>
+        <w:rPr>
+          <w:lang w:eastAsia="en-US"/>
+        </w:rPr>
+        <w:t>filter size, it is 3X3</w:t>
+      </w:r>
+      <w:r>
+        <w:rPr>
+          <w:lang w:eastAsia="en-US"/>
+        </w:rPr>
+        <w:t>x192</w:t>
+      </w:r>
+      <w:r>
+        <w:rPr>
+          <w:lang w:eastAsia="en-US"/>
+        </w:rPr>
+        <w:t>. B</w:t>
+      </w:r>
+      <w:r>
+        <w:rPr>
+          <w:lang w:eastAsia="en-US"/>
+        </w:rPr>
+        <w:t>oth s</w:t>
+      </w:r>
+      <w:bookmarkStart w:id="0" w:name="_GoBack"/>
+      <w:bookmarkEnd w:id="0"/>
+      <w:r>
+        <w:rPr>
+          <w:lang w:eastAsia="en-US"/>
+        </w:rPr>
+        <w:t xml:space="preserve">parse </w:t>
+      </w:r>
+      <w:r>
+        <w:rPr>
+          <w:lang w:eastAsia="en-US"/>
+        </w:rPr>
+        <w:t xml:space="preserve">filters 192,10 </w:t>
+      </w:r>
+      <w:r>
+        <w:rPr>
+          <w:lang w:eastAsia="en-US"/>
+        </w:rPr>
+        <w:t xml:space="preserve">in the third convolutional layer are </w:t>
+      </w:r>
+      <w:r>
+        <w:rPr>
+          <w:lang w:eastAsia="en-US"/>
+        </w:rPr>
+        <w:t>1X1</w:t>
+      </w:r>
+      <w:r>
+        <w:rPr>
+          <w:lang w:eastAsia="en-US"/>
+        </w:rPr>
+        <w:t>.</w:t>
+      </w:r>
+      <w:r>
+        <w:rPr>
+          <w:lang w:eastAsia="en-US"/>
+        </w:rPr>
+        <w:t xml:space="preserve"> The size </w:t>
+      </w:r>
+      <w:r>
+        <w:rPr>
+          <w:lang w:eastAsia="en-US"/>
+        </w:rPr>
+        <w:t xml:space="preserve">of third </w:t>
+      </w:r>
+      <w:r>
+        <w:rPr>
+          <w:lang w:eastAsia="en-US"/>
+        </w:rPr>
+        <w:t xml:space="preserve">average </w:t>
+      </w:r>
+      <w:r>
+        <w:rPr>
+          <w:lang w:eastAsia="en-US"/>
+        </w:rPr>
+        <w:t xml:space="preserve">pooling </w:t>
       </w:r>
       <w:r>
         <w:rPr>
@@ -1228,49 +1357,13 @@
         <w:rPr>
           <w:lang w:eastAsia="en-US"/>
         </w:rPr>
-        <w:t>X192</w:t>
-      </w:r>
-      <w:r>
-        <w:rPr>
-          <w:lang w:eastAsia="en-US"/>
-        </w:rPr>
-        <w:t>. B</w:t>
-      </w:r>
-      <w:r>
-        <w:rPr>
-          <w:lang w:eastAsia="en-US"/>
-        </w:rPr>
-        <w:t xml:space="preserve">oth sparse in the third convolutional layer are </w:t>
-      </w:r>
-      <w:r>
-        <w:rPr>
-          <w:lang w:eastAsia="en-US"/>
-        </w:rPr>
-        <w:t>1X1</w:t>
-      </w:r>
-      <w:r>
-        <w:rPr>
-          <w:lang w:eastAsia="en-US"/>
-        </w:rPr>
-        <w:t>.</w:t>
-      </w:r>
-      <w:r>
-        <w:rPr>
-          <w:lang w:eastAsia="en-US"/>
-        </w:rPr>
-        <w:t xml:space="preserve"> The size </w:t>
-      </w:r>
-      <w:r>
-        <w:rPr>
-          <w:lang w:eastAsia="en-US"/>
-        </w:rPr>
-        <w:t xml:space="preserve">of third pooling </w:t>
-      </w:r>
-      <w:r>
-        <w:rPr>
-          <w:lang w:eastAsia="en-US"/>
-        </w:rPr>
-        <w:t xml:space="preserve">is 8X8. </w:t>
+        <w:t xml:space="preserve"> with no padding</w:t>
+      </w:r>
+      <w:r>
+        <w:rPr>
+          <w:lang w:eastAsia="en-US"/>
+        </w:rPr>
+        <w:t xml:space="preserve">. </w:t>
       </w:r>
       <w:r>
         <w:rPr>
@@ -1376,7 +1469,19 @@
         <w:rPr>
           <w:lang w:eastAsia="en-US"/>
         </w:rPr>
-        <w:t xml:space="preserve"> the accuracy increase to around 60%</w:t>
+        <w:t xml:space="preserve"> the accuracy </w:t>
+      </w:r>
+      <w:r>
+        <w:rPr>
+          <w:lang w:eastAsia="en-US"/>
+        </w:rPr>
+        <w:t>increases</w:t>
+      </w:r>
+      <w:r>
+        <w:rPr>
+          <w:lang w:eastAsia="en-US"/>
+        </w:rPr>
+        <w:t xml:space="preserve"> to around 60%</w:t>
       </w:r>
       <w:r>
         <w:rPr>
@@ -1591,15 +1696,13 @@
         <w:rPr>
           <w:lang w:eastAsia="en-US"/>
         </w:rPr>
-        <w:t>SGD needs more epochs than ADM</w:t>
-      </w:r>
-      <w:bookmarkStart w:id="0" w:name="_GoBack"/>
-      <w:bookmarkEnd w:id="0"/>
-      <w:r>
-        <w:rPr>
-          <w:lang w:eastAsia="en-US"/>
-        </w:rPr>
-        <w:t>M to reach the same accuracy.</w:t>
+        <w:t>SGD needs more epochs than ADMM to reach the same accuracy.</w:t>
+      </w:r>
+      <w:r>
+        <w:rPr>
+          <w:lang w:eastAsia="en-US"/>
+        </w:rPr>
+        <w:t xml:space="preserve"> However, ADMM depends on tuning sparsity-promoting parameter to achieve high accuracy.</w:t>
       </w:r>
       <w:r>
         <w:rPr>
@@ -1622,7 +1725,6 @@
         <w:rPr>
           <w:szCs w:val="24"/>
         </w:rPr>
-        <w:lastRenderedPageBreak/>
         <w:t>Referen</w:t>
       </w:r>
       <w:r>
@@ -1694,7 +1796,14 @@
         <w:rPr>
           <w:lang w:eastAsia="en-US"/>
         </w:rPr>
-        <w:t>Convex Optimization: What's the advantage of alternating direction method of multipliers (ADMM), and what's the use case for this type of method compared against classic gradient descent or conjugate gradient descent method?</w:t>
+        <w:t xml:space="preserve">Convex Optimization: What's the advantage of alternating direction method of multipliers (ADMM), and what's the use case </w:t>
+      </w:r>
+      <w:r>
+        <w:rPr>
+          <w:lang w:eastAsia="en-US"/>
+        </w:rPr>
+        <w:lastRenderedPageBreak/>
+        <w:t>for this type of method compared against classic gradient descent or conjugate gradient descent method?</w:t>
       </w:r>
     </w:p>
     <w:p>
@@ -2052,6 +2161,7 @@
           <w:b/>
           <w:lang w:eastAsia="en-US"/>
         </w:rPr>
+        <w:lastRenderedPageBreak/>
         <w:t>accuracy_bp.png</w:t>
       </w:r>
       <w:r>
@@ -2132,7 +2242,7 @@
 </file>
 
 <file path=word/endnotes.xml><?xml version="1.0" encoding="utf-8"?>
-<w:endnotes xmlns:wpc="http://schemas.microsoft.com/office/word/2010/wordprocessingCanvas" xmlns:mc="http://schemas.openxmlformats.org/markup-compatibility/2006" xmlns:o="urn:schemas-microsoft-com:office:office" xmlns:r="http://schemas.openxmlformats.org/officeDocument/2006/relationships" xmlns:m="http://schemas.openxmlformats.org/officeDocument/2006/math" xmlns:v="urn:schemas-microsoft-com:vml" xmlns:wp14="http://schemas.microsoft.com/office/word/2010/wordprocessingDrawing" xmlns:wp="http://schemas.openxmlformats.org/drawingml/2006/wordprocessingDrawing" xmlns:w10="urn:schemas-microsoft-com:office:word" xmlns:w="http://schemas.openxmlformats.org/wordprocessingml/2006/main" xmlns:w14="http://schemas.microsoft.com/office/word/2010/wordml" xmlns:w15="http://schemas.microsoft.com/office/word/2012/wordml" xmlns:wpg="http://schemas.microsoft.com/office/word/2010/wordprocessingGroup" xmlns:wpi="http://schemas.microsoft.com/office/word/2010/wordprocessingInk" xmlns:wne="http://schemas.microsoft.com/office/word/2006/wordml" xmlns:wps="http://schemas.microsoft.com/office/word/2010/wordprocessingShape" mc:Ignorable="w14 w15 wp14">
+<w:endnotes xmlns:wpc="http://schemas.microsoft.com/office/word/2010/wordprocessingCanvas" xmlns:cx="http://schemas.microsoft.com/office/drawing/2014/chartex" xmlns:cx1="http://schemas.microsoft.com/office/drawing/2015/9/8/chartex" xmlns:cx2="http://schemas.microsoft.com/office/drawing/2015/10/21/chartex" xmlns:cx3="http://schemas.microsoft.com/office/drawing/2016/5/9/chartex" xmlns:cx4="http://schemas.microsoft.com/office/drawing/2016/5/10/chartex" xmlns:cx5="http://schemas.microsoft.com/office/drawing/2016/5/11/chartex" xmlns:cx6="http://schemas.microsoft.com/office/drawing/2016/5/12/chartex" xmlns:cx7="http://schemas.microsoft.com/office/drawing/2016/5/13/chartex" xmlns:cx8="http://schemas.microsoft.com/office/drawing/2016/5/14/chartex" xmlns:mc="http://schemas.openxmlformats.org/markup-compatibility/2006" xmlns:aink="http://schemas.microsoft.com/office/drawing/2016/ink" xmlns:am3d="http://schemas.microsoft.com/office/drawing/2017/model3d" xmlns:o="urn:schemas-microsoft-com:office:office" xmlns:r="http://schemas.openxmlformats.org/officeDocument/2006/relationships" xmlns:m="http://schemas.openxmlformats.org/officeDocument/2006/math" xmlns:v="urn:schemas-microsoft-com:vml" xmlns:wp14="http://schemas.microsoft.com/office/word/2010/wordprocessingDrawing" xmlns:wp="http://schemas.openxmlformats.org/drawingml/2006/wordprocessingDrawing" xmlns:w10="urn:schemas-microsoft-com:office:word" xmlns:w="http://schemas.openxmlformats.org/wordprocessingml/2006/main" xmlns:w14="http://schemas.microsoft.com/office/word/2010/wordml" xmlns:w15="http://schemas.microsoft.com/office/word/2012/wordml" xmlns:w16cid="http://schemas.microsoft.com/office/word/2016/wordml/cid" xmlns:w16se="http://schemas.microsoft.com/office/word/2015/wordml/symex" xmlns:wpg="http://schemas.microsoft.com/office/word/2010/wordprocessingGroup" xmlns:wpi="http://schemas.microsoft.com/office/word/2010/wordprocessingInk" xmlns:wne="http://schemas.microsoft.com/office/word/2006/wordml" xmlns:wps="http://schemas.microsoft.com/office/word/2010/wordprocessingShape" mc:Ignorable="w14 w15 w16se w16cid wp14">
   <w:endnote w:type="separator" w:id="-1">
     <w:p>
       <w:pPr>
@@ -2157,7 +2267,7 @@
 </file>
 
 <file path=word/footnotes.xml><?xml version="1.0" encoding="utf-8"?>
-<w:footnotes xmlns:wpc="http://schemas.microsoft.com/office/word/2010/wordprocessingCanvas" xmlns:mc="http://schemas.openxmlformats.org/markup-compatibility/2006" xmlns:o="urn:schemas-microsoft-com:office:office" xmlns:r="http://schemas.openxmlformats.org/officeDocument/2006/relationships" xmlns:m="http://schemas.openxmlformats.org/officeDocument/2006/math" xmlns:v="urn:schemas-microsoft-com:vml" xmlns:wp14="http://schemas.microsoft.com/office/word/2010/wordprocessingDrawing" xmlns:wp="http://schemas.openxmlformats.org/drawingml/2006/wordprocessingDrawing" xmlns:w10="urn:schemas-microsoft-com:office:word" xmlns:w="http://schemas.openxmlformats.org/wordprocessingml/2006/main" xmlns:w14="http://schemas.microsoft.com/office/word/2010/wordml" xmlns:w15="http://schemas.microsoft.com/office/word/2012/wordml" xmlns:wpg="http://schemas.microsoft.com/office/word/2010/wordprocessingGroup" xmlns:wpi="http://schemas.microsoft.com/office/word/2010/wordprocessingInk" xmlns:wne="http://schemas.microsoft.com/office/word/2006/wordml" xmlns:wps="http://schemas.microsoft.com/office/word/2010/wordprocessingShape" mc:Ignorable="w14 w15 wp14">
+<w:footnotes xmlns:wpc="http://schemas.microsoft.com/office/word/2010/wordprocessingCanvas" xmlns:cx="http://schemas.microsoft.com/office/drawing/2014/chartex" xmlns:cx1="http://schemas.microsoft.com/office/drawing/2015/9/8/chartex" xmlns:cx2="http://schemas.microsoft.com/office/drawing/2015/10/21/chartex" xmlns:cx3="http://schemas.microsoft.com/office/drawing/2016/5/9/chartex" xmlns:cx4="http://schemas.microsoft.com/office/drawing/2016/5/10/chartex" xmlns:cx5="http://schemas.microsoft.com/office/drawing/2016/5/11/chartex" xmlns:cx6="http://schemas.microsoft.com/office/drawing/2016/5/12/chartex" xmlns:cx7="http://schemas.microsoft.com/office/drawing/2016/5/13/chartex" xmlns:cx8="http://schemas.microsoft.com/office/drawing/2016/5/14/chartex" xmlns:mc="http://schemas.openxmlformats.org/markup-compatibility/2006" xmlns:aink="http://schemas.microsoft.com/office/drawing/2016/ink" xmlns:am3d="http://schemas.microsoft.com/office/drawing/2017/model3d" xmlns:o="urn:schemas-microsoft-com:office:office" xmlns:r="http://schemas.openxmlformats.org/officeDocument/2006/relationships" xmlns:m="http://schemas.openxmlformats.org/officeDocument/2006/math" xmlns:v="urn:schemas-microsoft-com:vml" xmlns:wp14="http://schemas.microsoft.com/office/word/2010/wordprocessingDrawing" xmlns:wp="http://schemas.openxmlformats.org/drawingml/2006/wordprocessingDrawing" xmlns:w10="urn:schemas-microsoft-com:office:word" xmlns:w="http://schemas.openxmlformats.org/wordprocessingml/2006/main" xmlns:w14="http://schemas.microsoft.com/office/word/2010/wordml" xmlns:w15="http://schemas.microsoft.com/office/word/2012/wordml" xmlns:w16cid="http://schemas.microsoft.com/office/word/2016/wordml/cid" xmlns:w16se="http://schemas.microsoft.com/office/word/2015/wordml/symex" xmlns:wpg="http://schemas.microsoft.com/office/word/2010/wordprocessingGroup" xmlns:wpi="http://schemas.microsoft.com/office/word/2010/wordprocessingInk" xmlns:wne="http://schemas.microsoft.com/office/word/2006/wordml" xmlns:wps="http://schemas.microsoft.com/office/word/2010/wordprocessingShape" mc:Ignorable="w14 w15 w16se w16cid wp14">
   <w:footnote w:type="separator" w:id="-1">
     <w:p>
       <w:pPr>
@@ -2182,8 +2292,8 @@
 </file>
 
 <file path=word/numbering.xml><?xml version="1.0" encoding="utf-8"?>
-<w:numbering xmlns:wpc="http://schemas.microsoft.com/office/word/2010/wordprocessingCanvas" xmlns:mc="http://schemas.openxmlformats.org/markup-compatibility/2006" xmlns:o="urn:schemas-microsoft-com:office:office" xmlns:r="http://schemas.openxmlformats.org/officeDocument/2006/relationships" xmlns:m="http://schemas.openxmlformats.org/officeDocument/2006/math" xmlns:v="urn:schemas-microsoft-com:vml" xmlns:wp14="http://schemas.microsoft.com/office/word/2010/wordprocessingDrawing" xmlns:wp="http://schemas.openxmlformats.org/drawingml/2006/wordprocessingDrawing" xmlns:w10="urn:schemas-microsoft-com:office:word" xmlns:w="http://schemas.openxmlformats.org/wordprocessingml/2006/main" xmlns:w14="http://schemas.microsoft.com/office/word/2010/wordml" xmlns:w15="http://schemas.microsoft.com/office/word/2012/wordml" xmlns:wpg="http://schemas.microsoft.com/office/word/2010/wordprocessingGroup" xmlns:wpi="http://schemas.microsoft.com/office/word/2010/wordprocessingInk" xmlns:wne="http://schemas.microsoft.com/office/word/2006/wordml" xmlns:wps="http://schemas.microsoft.com/office/word/2010/wordprocessingShape" mc:Ignorable="w14 w15 wp14">
-  <w:abstractNum w:abstractNumId="0">
+<w:numbering xmlns:wpc="http://schemas.microsoft.com/office/word/2010/wordprocessingCanvas" xmlns:cx="http://schemas.microsoft.com/office/drawing/2014/chartex" xmlns:cx1="http://schemas.microsoft.com/office/drawing/2015/9/8/chartex" xmlns:cx2="http://schemas.microsoft.com/office/drawing/2015/10/21/chartex" xmlns:cx3="http://schemas.microsoft.com/office/drawing/2016/5/9/chartex" xmlns:cx4="http://schemas.microsoft.com/office/drawing/2016/5/10/chartex" xmlns:cx5="http://schemas.microsoft.com/office/drawing/2016/5/11/chartex" xmlns:cx6="http://schemas.microsoft.com/office/drawing/2016/5/12/chartex" xmlns:cx7="http://schemas.microsoft.com/office/drawing/2016/5/13/chartex" xmlns:cx8="http://schemas.microsoft.com/office/drawing/2016/5/14/chartex" xmlns:mc="http://schemas.openxmlformats.org/markup-compatibility/2006" xmlns:aink="http://schemas.microsoft.com/office/drawing/2016/ink" xmlns:am3d="http://schemas.microsoft.com/office/drawing/2017/model3d" xmlns:o="urn:schemas-microsoft-com:office:office" xmlns:r="http://schemas.openxmlformats.org/officeDocument/2006/relationships" xmlns:m="http://schemas.openxmlformats.org/officeDocument/2006/math" xmlns:v="urn:schemas-microsoft-com:vml" xmlns:wp14="http://schemas.microsoft.com/office/word/2010/wordprocessingDrawing" xmlns:wp="http://schemas.openxmlformats.org/drawingml/2006/wordprocessingDrawing" xmlns:w10="urn:schemas-microsoft-com:office:word" xmlns:w="http://schemas.openxmlformats.org/wordprocessingml/2006/main" xmlns:w14="http://schemas.microsoft.com/office/word/2010/wordml" xmlns:w15="http://schemas.microsoft.com/office/word/2012/wordml" xmlns:w16cid="http://schemas.microsoft.com/office/word/2016/wordml/cid" xmlns:w16se="http://schemas.microsoft.com/office/word/2015/wordml/symex" xmlns:wpg="http://schemas.microsoft.com/office/word/2010/wordprocessingGroup" xmlns:wpi="http://schemas.microsoft.com/office/word/2010/wordprocessingInk" xmlns:wne="http://schemas.microsoft.com/office/word/2006/wordml" xmlns:wps="http://schemas.microsoft.com/office/word/2010/wordprocessingShape" mc:Ignorable="w14 w15 w16se w16cid wp14">
+  <w:abstractNum w:abstractNumId="0" w15:restartNumberingAfterBreak="0">
     <w:nsid w:val="FFFFFFFB"/>
     <w:multiLevelType w:val="multilevel"/>
     <w:tmpl w:val="6D7C8D9A"/>
@@ -2268,7 +2378,7 @@
       <w:lvlJc w:val="left"/>
     </w:lvl>
   </w:abstractNum>
-  <w:abstractNum w:abstractNumId="1">
+  <w:abstractNum w:abstractNumId="1" w15:restartNumberingAfterBreak="0">
     <w:nsid w:val="007B2B74"/>
     <w:multiLevelType w:val="hybridMultilevel"/>
     <w:tmpl w:val="9BF6A23A"/>
@@ -2381,7 +2491,7 @@
       </w:rPr>
     </w:lvl>
   </w:abstractNum>
-  <w:abstractNum w:abstractNumId="2">
+  <w:abstractNum w:abstractNumId="2" w15:restartNumberingAfterBreak="0">
     <w:nsid w:val="0EF51173"/>
     <w:multiLevelType w:val="hybridMultilevel"/>
     <w:tmpl w:val="8042FEC4"/>
@@ -2470,7 +2580,7 @@
       </w:pPr>
     </w:lvl>
   </w:abstractNum>
-  <w:abstractNum w:abstractNumId="3">
+  <w:abstractNum w:abstractNumId="3" w15:restartNumberingAfterBreak="0">
     <w:nsid w:val="12B025CC"/>
     <w:multiLevelType w:val="hybridMultilevel"/>
     <w:tmpl w:val="9D8A2058"/>
@@ -2556,7 +2666,7 @@
       </w:pPr>
     </w:lvl>
   </w:abstractNum>
-  <w:abstractNum w:abstractNumId="4">
+  <w:abstractNum w:abstractNumId="4" w15:restartNumberingAfterBreak="0">
     <w:nsid w:val="15BA2DC2"/>
     <w:multiLevelType w:val="hybridMultilevel"/>
     <w:tmpl w:val="40C07796"/>
@@ -2669,7 +2779,7 @@
       </w:rPr>
     </w:lvl>
   </w:abstractNum>
-  <w:abstractNum w:abstractNumId="5">
+  <w:abstractNum w:abstractNumId="5" w15:restartNumberingAfterBreak="0">
     <w:nsid w:val="191E4049"/>
     <w:multiLevelType w:val="hybridMultilevel"/>
     <w:tmpl w:val="D3945D1E"/>
@@ -2782,7 +2892,7 @@
       </w:rPr>
     </w:lvl>
   </w:abstractNum>
-  <w:abstractNum w:abstractNumId="6">
+  <w:abstractNum w:abstractNumId="6" w15:restartNumberingAfterBreak="0">
     <w:nsid w:val="1C355510"/>
     <w:multiLevelType w:val="hybridMultilevel"/>
     <w:tmpl w:val="2DD489B4"/>
@@ -2868,7 +2978,7 @@
       </w:pPr>
     </w:lvl>
   </w:abstractNum>
-  <w:abstractNum w:abstractNumId="7">
+  <w:abstractNum w:abstractNumId="7" w15:restartNumberingAfterBreak="0">
     <w:nsid w:val="27D43811"/>
     <w:multiLevelType w:val="hybridMultilevel"/>
     <w:tmpl w:val="8988B54C"/>
@@ -2957,7 +3067,7 @@
       </w:pPr>
     </w:lvl>
   </w:abstractNum>
-  <w:abstractNum w:abstractNumId="8">
+  <w:abstractNum w:abstractNumId="8" w15:restartNumberingAfterBreak="0">
     <w:nsid w:val="2BD241A2"/>
     <w:multiLevelType w:val="hybridMultilevel"/>
     <w:tmpl w:val="6748D250"/>
@@ -3046,7 +3156,7 @@
       </w:pPr>
     </w:lvl>
   </w:abstractNum>
-  <w:abstractNum w:abstractNumId="9">
+  <w:abstractNum w:abstractNumId="9" w15:restartNumberingAfterBreak="0">
     <w:nsid w:val="308523C5"/>
     <w:multiLevelType w:val="hybridMultilevel"/>
     <w:tmpl w:val="4C142DA0"/>
@@ -3159,7 +3269,7 @@
       </w:rPr>
     </w:lvl>
   </w:abstractNum>
-  <w:abstractNum w:abstractNumId="10">
+  <w:abstractNum w:abstractNumId="10" w15:restartNumberingAfterBreak="0">
     <w:nsid w:val="33B8667D"/>
     <w:multiLevelType w:val="hybridMultilevel"/>
     <w:tmpl w:val="4718D644"/>
@@ -3245,7 +3355,7 @@
       </w:pPr>
     </w:lvl>
   </w:abstractNum>
-  <w:abstractNum w:abstractNumId="11">
+  <w:abstractNum w:abstractNumId="11" w15:restartNumberingAfterBreak="0">
     <w:nsid w:val="36AE72FA"/>
     <w:multiLevelType w:val="hybridMultilevel"/>
     <w:tmpl w:val="56546D0E"/>
@@ -3358,7 +3468,7 @@
       </w:rPr>
     </w:lvl>
   </w:abstractNum>
-  <w:abstractNum w:abstractNumId="12">
+  <w:abstractNum w:abstractNumId="12" w15:restartNumberingAfterBreak="0">
     <w:nsid w:val="39083451"/>
     <w:multiLevelType w:val="hybridMultilevel"/>
     <w:tmpl w:val="12DCC97C"/>
@@ -3471,7 +3581,7 @@
       </w:rPr>
     </w:lvl>
   </w:abstractNum>
-  <w:abstractNum w:abstractNumId="13">
+  <w:abstractNum w:abstractNumId="13" w15:restartNumberingAfterBreak="0">
     <w:nsid w:val="3EE21253"/>
     <w:multiLevelType w:val="hybridMultilevel"/>
     <w:tmpl w:val="4360326C"/>
@@ -3584,7 +3694,7 @@
       </w:rPr>
     </w:lvl>
   </w:abstractNum>
-  <w:abstractNum w:abstractNumId="14">
+  <w:abstractNum w:abstractNumId="14" w15:restartNumberingAfterBreak="0">
     <w:nsid w:val="477229E3"/>
     <w:multiLevelType w:val="hybridMultilevel"/>
     <w:tmpl w:val="5F48E874"/>
@@ -3670,7 +3780,7 @@
       </w:pPr>
     </w:lvl>
   </w:abstractNum>
-  <w:abstractNum w:abstractNumId="15">
+  <w:abstractNum w:abstractNumId="15" w15:restartNumberingAfterBreak="0">
     <w:nsid w:val="608E677E"/>
     <w:multiLevelType w:val="hybridMultilevel"/>
     <w:tmpl w:val="567C3466"/>
@@ -3783,7 +3893,7 @@
       </w:rPr>
     </w:lvl>
   </w:abstractNum>
-  <w:abstractNum w:abstractNumId="16">
+  <w:abstractNum w:abstractNumId="16" w15:restartNumberingAfterBreak="0">
     <w:nsid w:val="656F2AC0"/>
     <w:multiLevelType w:val="hybridMultilevel"/>
     <w:tmpl w:val="892E4812"/>
@@ -3966,7 +4076,7 @@
 </file>
 
 <file path=word/styles.xml><?xml version="1.0" encoding="utf-8"?>
-<w:styles xmlns:mc="http://schemas.openxmlformats.org/markup-compatibility/2006" xmlns:r="http://schemas.openxmlformats.org/officeDocument/2006/relationships" xmlns:w="http://schemas.openxmlformats.org/wordprocessingml/2006/main" xmlns:w14="http://schemas.microsoft.com/office/word/2010/wordml" xmlns:w15="http://schemas.microsoft.com/office/word/2012/wordml" mc:Ignorable="w14 w15">
+<w:styles xmlns:mc="http://schemas.openxmlformats.org/markup-compatibility/2006" xmlns:r="http://schemas.openxmlformats.org/officeDocument/2006/relationships" xmlns:w="http://schemas.openxmlformats.org/wordprocessingml/2006/main" xmlns:w14="http://schemas.microsoft.com/office/word/2010/wordml" xmlns:w15="http://schemas.microsoft.com/office/word/2012/wordml" xmlns:w16cid="http://schemas.microsoft.com/office/word/2016/wordml/cid" xmlns:w16se="http://schemas.microsoft.com/office/word/2015/wordml/symex" mc:Ignorable="w14 w15 w16se w16cid">
   <w:docDefaults>
     <w:rPrDefault>
       <w:rPr>
@@ -3982,7 +4092,7 @@
       </w:pPr>
     </w:pPrDefault>
   </w:docDefaults>
-  <w:latentStyles w:defLockedState="0" w:defUIPriority="99" w:defSemiHidden="0" w:defUnhideWhenUsed="0" w:defQFormat="0" w:count="371">
+  <w:latentStyles w:defLockedState="0" w:defUIPriority="99" w:defSemiHidden="0" w:defUnhideWhenUsed="0" w:defQFormat="0" w:count="375">
     <w:lsdException w:name="Normal" w:uiPriority="0" w:qFormat="1"/>
     <w:lsdException w:name="heading 1" w:uiPriority="0" w:qFormat="1"/>
     <w:lsdException w:name="heading 2" w:semiHidden="1" w:uiPriority="0" w:unhideWhenUsed="1" w:qFormat="1"/>
@@ -4088,7 +4198,6 @@
     <w:lsdException w:name="HTML Sample" w:semiHidden="1" w:unhideWhenUsed="1"/>
     <w:lsdException w:name="HTML Typewriter" w:semiHidden="1" w:unhideWhenUsed="1"/>
     <w:lsdException w:name="HTML Variable" w:semiHidden="1" w:unhideWhenUsed="1"/>
-    <w:lsdException w:name="Normal Table" w:semiHidden="1" w:unhideWhenUsed="1"/>
     <w:lsdException w:name="annotation subject" w:semiHidden="1" w:unhideWhenUsed="1"/>
     <w:lsdException w:name="No List" w:semiHidden="1" w:unhideWhenUsed="1"/>
     <w:lsdException w:name="Outline List 1" w:semiHidden="1" w:unhideWhenUsed="1"/>
@@ -4132,10 +4241,8 @@
     <w:lsdException w:name="Table Elegant" w:semiHidden="1" w:unhideWhenUsed="1"/>
     <w:lsdException w:name="Table Professional" w:semiHidden="1" w:unhideWhenUsed="1"/>
     <w:lsdException w:name="Table Subtle 1" w:semiHidden="1" w:unhideWhenUsed="1"/>
-    <w:lsdException w:name="Table Subtle 2" w:semiHidden="1" w:unhideWhenUsed="1"/>
     <w:lsdException w:name="Table Web 1" w:semiHidden="1" w:unhideWhenUsed="1"/>
     <w:lsdException w:name="Table Web 2" w:semiHidden="1" w:unhideWhenUsed="1"/>
-    <w:lsdException w:name="Table Web 3" w:semiHidden="1" w:unhideWhenUsed="1"/>
     <w:lsdException w:name="Balloon Text" w:semiHidden="1" w:unhideWhenUsed="1"/>
     <w:lsdException w:name="Table Grid" w:uiPriority="39"/>
     <w:lsdException w:name="Table Theme" w:semiHidden="1" w:unhideWhenUsed="1"/>
@@ -4345,6 +4452,10 @@
     <w:lsdException w:name="List Table 5 Dark Accent 6" w:uiPriority="50"/>
     <w:lsdException w:name="List Table 6 Colorful Accent 6" w:uiPriority="51"/>
     <w:lsdException w:name="List Table 7 Colorful Accent 6" w:uiPriority="52"/>
+    <w:lsdException w:name="Mention" w:semiHidden="1" w:unhideWhenUsed="1"/>
+    <w:lsdException w:name="Smart Hyperlink" w:semiHidden="1" w:unhideWhenUsed="1"/>
+    <w:lsdException w:name="Hashtag" w:semiHidden="1" w:unhideWhenUsed="1"/>
+    <w:lsdException w:name="Unresolved Mention" w:semiHidden="1" w:unhideWhenUsed="1"/>
   </w:latentStyles>
   <w:style w:type="paragraph" w:default="1" w:styleId="Normal">
     <w:name w:val="Normal"/>
@@ -4809,7 +4920,6 @@
       <w:sz w:val="24"/>
     </w:rPr>
     <w:tblPr>
-      <w:tblInd w:w="0" w:type="dxa"/>
       <w:tblBorders>
         <w:top w:val="single" w:sz="4" w:space="0" w:color="auto"/>
         <w:left w:val="single" w:sz="4" w:space="0" w:color="auto"/>
@@ -4818,12 +4928,6 @@
         <w:insideH w:val="single" w:sz="4" w:space="0" w:color="auto"/>
         <w:insideV w:val="single" w:sz="4" w:space="0" w:color="auto"/>
       </w:tblBorders>
-      <w:tblCellMar>
-        <w:top w:w="0" w:type="dxa"/>
-        <w:left w:w="108" w:type="dxa"/>
-        <w:bottom w:w="0" w:type="dxa"/>
-        <w:right w:w="108" w:type="dxa"/>
-      </w:tblCellMar>
     </w:tblPr>
   </w:style>
   <w:style w:type="paragraph" w:styleId="Header">
@@ -5139,7 +5243,7 @@
 </file>
 
 <file path=customXml/itemProps1.xml><?xml version="1.0" encoding="utf-8"?>
-<ds:datastoreItem xmlns:ds="http://schemas.openxmlformats.org/officeDocument/2006/customXml" ds:itemID="{61487ED6-5F55-4F9C-884F-9E8F253F119E}">
+<ds:datastoreItem xmlns:ds="http://schemas.openxmlformats.org/officeDocument/2006/customXml" ds:itemID="{6E4CEDF7-7EA0-4BF4-B9E0-A05D8CAA9130}">
   <ds:schemaRefs>
     <ds:schemaRef ds:uri="http://schemas.openxmlformats.org/officeDocument/2006/bibliography"/>
   </ds:schemaRefs>
